--- a/page6.docx
+++ b/page6.docx
@@ -645,7 +645,6 @@
                 <w:sz w:val="20"/>
                 <w:szCs w:val="20"/>
               </w:rPr>
-              <w:t>96</w:t>
             </w:r>
             <w:proofErr w:type="gramEnd"/>
           </w:p>
@@ -842,7 +841,7 @@
                 <w:sz w:val="20"/>
                 <w:szCs w:val="20"/>
               </w:rPr>
-              <w:t>Lower back, Bilateral Knees, Multiple Joints</w:t>
+              <w:t>Lower back, Right Shoulder, Bilateral Knees</w:t>
             </w:r>
           </w:p>
           <w:p>
@@ -980,59 +979,44 @@
                 <w:tab w:val="right" w:pos="8640"/>
               </w:tabs>
               <w:rPr>
+                <w:b/>
+                <w:bCs/>
                 <w:color w:val="000000"/>
                 <w:sz w:val="16"/>
                 <w:szCs w:val="16"/>
               </w:rPr>
             </w:pPr>
-            <w:r>
-              <w:rPr>
-                <w:b/>
+            <w:proofErr w:type="spellStart"/>
+            <w:r>
+              <w:rPr>
+                <w:b/>
+                <w:bCs/>
                 <w:color w:val="000000"/>
                 <w:sz w:val="16"/>
                 <w:szCs w:val="16"/>
               </w:rPr>
-              <w:t xml:space="preserve">Tylenol 325 mg. 1 tablet by </w:t>
-            </w:r>
-            <w:proofErr w:type="spellStart"/>
-            <w:r>
-              <w:rPr>
-                <w:b/>
+              <w:t>Tylenol 325 mg, 2 tablets by mouth every 4 hours as needed for pain</w:t>
+            </w:r>
+            <w:proofErr w:type="spellEnd"/>
+          </w:p>
+          <w:p>
+            <w:pPr>
+              <w:pBdr>
+                <w:top w:val="nil"/>
+                <w:left w:val="nil"/>
+                <w:bottom w:val="nil"/>
+                <w:right w:val="nil"/>
+                <w:between w:val="nil"/>
+              </w:pBdr>
+              <w:tabs>
+                <w:tab w:val="center" w:pos="4320"/>
+                <w:tab w:val="right" w:pos="8640"/>
+              </w:tabs>
+              <w:rPr>
                 <w:color w:val="000000"/>
                 <w:sz w:val="16"/>
                 <w:szCs w:val="16"/>
               </w:rPr>
-              <w:t>moiuth</w:t>
-            </w:r>
-            <w:proofErr w:type="spellEnd"/>
-            <w:r>
-              <w:rPr>
-                <w:b/>
-                <w:color w:val="000000"/>
-                <w:sz w:val="16"/>
-                <w:szCs w:val="16"/>
-              </w:rPr>
-              <w:t xml:space="preserve"> daily </w:t>
-            </w:r>
-          </w:p>
-          <w:p>
-            <w:pPr>
-              <w:pBdr>
-                <w:top w:val="nil"/>
-                <w:left w:val="nil"/>
-                <w:bottom w:val="nil"/>
-                <w:right w:val="nil"/>
-                <w:between w:val="nil"/>
-              </w:pBdr>
-              <w:tabs>
-                <w:tab w:val="center" w:pos="4320"/>
-                <w:tab w:val="right" w:pos="8640"/>
-              </w:tabs>
-              <w:rPr>
-                <w:color w:val="000000"/>
-                <w:sz w:val="20"/>
-                <w:szCs w:val="20"/>
-              </w:rPr>
             </w:pPr>
             <w:r>
               <w:rPr>
@@ -1275,7 +1259,7 @@
                 <w:sz w:val="20"/>
                 <w:szCs w:val="20"/>
               </w:rPr>
-              <w:t xml:space="preserve">NAS, Controlled Carbohydrate, Low Fat, Low Cholesterol, High Fiber, Low Sugar, Low Glycemic index, Nutrient-dense Diet,  </w:t>
+              <w:t xml:space="preserve">NAS, Low fat, Low cholesterol, Low Acid,  </w:t>
             </w:r>
           </w:p>
           <w:p>
@@ -1919,7 +1903,7 @@
                 <w:sz w:val="20"/>
                 <w:szCs w:val="20"/>
               </w:rPr>
-              <w:t>☒DM II</w:t>
+              <w:t>☐DM II</w:t>
             </w:r>
           </w:p>
           <w:p>
@@ -1980,7 +1964,7 @@
                 <w:sz w:val="20"/>
                 <w:szCs w:val="20"/>
               </w:rPr>
-              <w:t>: T- 98.0 F, HR- 87 bpm, RR - 18 per min BS 168 m</w:t>
+              <w:t>: T- 98.2 F, HR- 92 bpm, RR - 19 per min BS 164 m</w:t>
             </w:r>
             <w:r>
               <w:rPr>
@@ -2057,7 +2041,7 @@
                 <w:sz w:val="20"/>
                 <w:szCs w:val="20"/>
               </w:rPr>
-              <w:t xml:space="preserve"> Lying __ Sitting 137/79 mm/Hg Standing   Repeat   Wight lbs.</w:t>
+              <w:t xml:space="preserve"> Lying __ Sitting 133/79 mm/Hg Standing   Repeat   Wight lbs.</w:t>
             </w:r>
             <w:r>
               <w:rPr>
@@ -2270,7 +2254,7 @@
                 <w:sz w:val="17"/>
                 <w:szCs w:val="17"/>
               </w:rPr>
-              <w:t>Altered Endocrine status due to Hypothyroidism. Knowledge deficit regarding measures to control Hypothyroidism and the medication Levothyroxine 0.075 mg.</w:t>
+              <w:t>Altered musculoskeletal status due to abnormality of gait and pain in multiple joints. Knowledge deficit regarding measures to control abnormality of gait and pain in multiple joints.</w:t>
             </w:r>
           </w:p>
           <w:p>
@@ -2313,7 +2297,7 @@
                 <w:sz w:val="17"/>
                 <w:szCs w:val="17"/>
               </w:rPr>
-              <w:t>SN admitted the patient for comprehensive skilled nursing assessment, observation and evaluation of all body systems. SN to assess vital signs, pain level. SN performed to check vital signs and scale pain (1-10) every visit. Check O₂ saturation level with signs and symptoms of respiratory distress. SN to record blood sugar test results checked by Pt/PCG during the visits and report any significant changes to MD. SN to perform diabetic foot exam upon every visit. PCG assumes DM responsibilities, is confident, capable, and competent in checking blood sugar daily. SN to evaluate therapeutic response to current/new medications and compliance to medication/diet regimen, home safety issues and psychosocial adjustment. Hypothyroidism is a condition where the thyroid gland does not produce enough thyroid hormones, leading to a slowdown in various bodily functions. Common causes include autoimmune diseases, certain medications, and iodine deficiency. Symptoms may include fatigue, weight gain, cold intolerance, dry skin, and hair loss. Diagnosis typically involves measuring levels of thyroid-stimulating hormone (TSH) and thyroxine (T4) in the blood. Treatment usually involves hormone replacement therapy with medications like Levothyroxine to restore normal hormone levels and alleviate symptoms. SN advised Patient/PCG to take medication Levothyroxine 0.075 mg as ordered by MD.</w:t>
+              <w:t>SN admitted the patient for comprehensive skilled nursing assessment, observation and evaluation of all body systems. SN to assess vital signs, pain level. SN performed to check vital signs and scale pain (1-10) every visit. [Detailed disease summary of approximately 150-200 words that includes causes, symptoms, and diagnostic results]. SN advised Patient/PCG to take medication as ordered by MD.</w:t>
             </w:r>
           </w:p>
           <w:p>
@@ -2587,7 +2571,7 @@
                 <w:sz w:val="18"/>
                 <w:szCs w:val="18"/>
               </w:rPr>
-              <w:t>SN NAME: sheela jawani                                           NEXT MD APPOINTMENT</w:t>
+              <w:t>SN NAME: Davit                                           NEXT MD APPOINTMENT</w:t>
             </w:r>
           </w:p>
           <w:p>
@@ -2648,7 +2632,7 @@
                 <w:sz w:val="18"/>
                 <w:szCs w:val="18"/>
               </w:rPr>
-              <w:t>MR# 032-006</w:t>
+              <w:t>MR# 167-001</w:t>
             </w:r>
           </w:p>
           <w:p>
@@ -2719,7 +2703,7 @@
                       <w:sz w:val="18"/>
                       <w:szCs w:val="18"/>
                     </w:rPr>
-                    <w:t>PATTINSON, ROBERT</w:t>
+                    <w:t>TYSON, MIKE</w:t>
                   </w:r>
                 </w:p>
               </w:tc>
@@ -2741,15 +2725,7 @@
                       <w:sz w:val="18"/>
                       <w:szCs w:val="18"/>
                     </w:rPr>
-                    <w:t xml:space="preserve"> </w:t>
-                  </w:r>
-                  <w:r>
-                    <w:rPr>
-                      <w:b/>
-                      <w:sz w:val="18"/>
-                      <w:szCs w:val="18"/>
-                    </w:rPr>
-                    <w:t>03/03/25</w:t>
+                    <w:t xml:space="preserve"> 03/03/25</w:t>
                   </w:r>
                 </w:p>
               </w:tc>
@@ -2771,15 +2747,7 @@
                       <w:sz w:val="18"/>
                       <w:szCs w:val="18"/>
                     </w:rPr>
-                    <w:t xml:space="preserve">             </w:t>
-                  </w:r>
-                  <w:r>
-                    <w:rPr>
-                      <w:b/>
-                      <w:sz w:val="18"/>
-                      <w:szCs w:val="18"/>
-                    </w:rPr>
-                    <w:t>00:14-00:59</w:t>
+                    <w:t xml:space="preserve">             01:55-02:40</w:t>
                   </w:r>
                 </w:p>
               </w:tc>

--- a/page6.docx
+++ b/page6.docx
@@ -215,7 +215,7 @@
                 <w:sz w:val="20"/>
                 <w:szCs w:val="20"/>
               </w:rPr>
-              <w:t>☒Depressed</w:t>
+              <w:t>☐Depressed</w:t>
             </w:r>
             <w:proofErr w:type="spellEnd"/>
             <w:r>
@@ -785,7 +785,7 @@
                 <w:sz w:val="20"/>
                 <w:szCs w:val="20"/>
               </w:rPr>
-              <w:t>can, walker</w:t>
+              <w:t>can</w:t>
             </w:r>
           </w:p>
           <w:p>
@@ -841,7 +841,7 @@
                 <w:sz w:val="20"/>
                 <w:szCs w:val="20"/>
               </w:rPr>
-              <w:t>Lower back, Right Shoulder, Bilateral Knees</w:t>
+              <w:t>Lower Back, Left Knee, Bilateral shoulders, Multiple Joints</w:t>
             </w:r>
           </w:p>
           <w:p>
@@ -995,7 +995,7 @@
                 <w:sz w:val="16"/>
                 <w:szCs w:val="16"/>
               </w:rPr>
-              <w:t>Tylenol 325 mg, 2 tablets by mouth every 4 hours as needed for pain</w:t>
+              <w:t>Ibuprofen 400 mg, 1 tablet by mouth every 6 hours as needed for pain; Tylenol 500 mg, 1 capsule by mouth every 6 hours as needed for pain</w:t>
             </w:r>
             <w:proofErr w:type="spellEnd"/>
           </w:p>
@@ -1167,7 +1167,7 @@
                 <w:sz w:val="20"/>
                 <w:szCs w:val="20"/>
               </w:rPr>
-              <w:t>03/02/25</w:t>
+              <w:t>03/03/25</w:t>
             </w:r>
             <w:r>
               <w:rPr>
@@ -1259,7 +1259,7 @@
                 <w:sz w:val="20"/>
                 <w:szCs w:val="20"/>
               </w:rPr>
-              <w:t xml:space="preserve">NAS, Low fat, Low cholesterol, Low Acid,  </w:t>
+              <w:t xml:space="preserve">NAS, Controlled Carbohydrate, Low Fat, Low Cholesterol, NCS </w:t>
             </w:r>
           </w:p>
           <w:p>
@@ -1903,7 +1903,7 @@
                 <w:sz w:val="20"/>
                 <w:szCs w:val="20"/>
               </w:rPr>
-              <w:t>☐DM II</w:t>
+              <w:t>☒DM II</w:t>
             </w:r>
           </w:p>
           <w:p>
@@ -1964,7 +1964,7 @@
                 <w:sz w:val="20"/>
                 <w:szCs w:val="20"/>
               </w:rPr>
-              <w:t>: T- 98.2 F, HR- 92 bpm, RR - 19 per min BS 164 m</w:t>
+              <w:t>: T- 99.2 F, HR- 81 bpm, RR - 18 per min BS 152 m</w:t>
             </w:r>
             <w:r>
               <w:rPr>
@@ -2041,7 +2041,7 @@
                 <w:sz w:val="20"/>
                 <w:szCs w:val="20"/>
               </w:rPr>
-              <w:t xml:space="preserve"> Lying __ Sitting 133/79 mm/Hg Standing   Repeat   Wight lbs.</w:t>
+              <w:t xml:space="preserve"> Lying __ Sitting 143/71 mm/Hg Standing   Repeat   Wight lbs.</w:t>
             </w:r>
             <w:r>
               <w:rPr>
@@ -2254,7 +2254,7 @@
                 <w:sz w:val="17"/>
                 <w:szCs w:val="17"/>
               </w:rPr>
-              <w:t>Altered musculoskeletal status due to abnormality of gait and pain in multiple joints. Knowledge deficit regarding measures to control abnormality of gait and pain in multiple joints.</w:t>
+              <w:t>Altered status due to  Vitamin D deficiency, unspecified . Knowledge deficit regarding measures to control  Vitamin D deficiency, unspecified  and the medication Cholecalciferol (Vitamin D3) 1000 IU daily with food as ordered by MD.</w:t>
             </w:r>
           </w:p>
           <w:p>
@@ -2297,7 +2297,7 @@
                 <w:sz w:val="17"/>
                 <w:szCs w:val="17"/>
               </w:rPr>
-              <w:t>SN admitted the patient for comprehensive skilled nursing assessment, observation and evaluation of all body systems. SN to assess vital signs, pain level. SN performed to check vital signs and scale pain (1-10) every visit. [Detailed disease summary of approximately 150-200 words that includes causes, symptoms, and diagnostic results]. SN advised Patient/PCG to take medication as ordered by MD.</w:t>
+              <w:t>SN admitted the patient for comprehensive skilled nursing assessment, observation and evaluation of all body systems. SN to assess vital signs, pain level. SN performed to check vital signs and scale pain (1-10) every visit. SN to record blood sugar test results checked by Pt/PCG during the visits and report any significant changes to MD. SN to perform diabetic foot exam upon every visit. PCG assumes DM responsibilities, is confident, capable, and competent in checking blood sugar daily. SN to record blood sugar test results checked by Pt/PCG during the visits and report any significant changes to MD. SN to perform diabetic foot exam upon every visit. PCG assumes DM responsibilities, is confident, capable, and competent in checking blood sugar daily. SN to record blood sugar test results checked by Pt/PCG during the visits and report any significant changes to MD. SN to perform diabetic foot exam upon every visit. PCG assumes DM responsibilities, is confident, capable, and competent in checking blood sugar daily. SN to evaluate therapeutic response to current/new medications and compliance to medication/diet regimen, home safety issues and psychosocial adjustment. Vitamin D deficiency refers to a condition where there is an insufficient level of vitamin D in the body, which is essential for maintaining healthy bones and teeth, supporting immune function, and regulating calcium and phosphorus levels in the blood. A deficiency can lead to bone disorders such as rickets in children and osteomalacia or osteoporosis in adults. It may also contribute to a weakened immune system and other health complications. A common cause of vitamin D deficiency is inadequate exposure to sunlight, which is essential for the synthesis of vitamin D in the skin. Other causes can include dietary inadequacies, certain medical conditions, and malabsorption disorders. SN instructed Patient/PCG regarding the medication Cholecalciferol (Vitamin D3). Cholecalciferol, or Vitamin D3, is used to treat and prevent vitamin D deficiency. It helps maintain bone health and supports the immune system. SN advised Patient/PCG to take medication Cholecalciferol (Vitamin D3) 1000 IU daily with food as ordered by MD.</w:t>
             </w:r>
           </w:p>
           <w:p>
@@ -2353,60 +2353,63 @@
                 <w:sz w:val="17"/>
                 <w:szCs w:val="17"/>
               </w:rPr>
-              <w:t>☒Bleeding Precautions ☒Fall Precautions ☒Clear pathways ☐Infection control measures</w:t>
-            </w:r>
-          </w:p>
-          <w:p>
-            <w:pPr>
+              <w:t>☒Fall precautions ☒Clear pathways ☒Infection control measures ☒Universal precautions ☒Precautions ☒911 protocol ☒COVID-19 Precautions ☒Cane</w:t>
+            </w:r>
+          </w:p>
+          <w:p>
+            <w:pPr>
+              <w:ind w:right="-1440"/>
               <w:rPr>
                 <w:sz w:val="17"/>
                 <w:szCs w:val="17"/>
               </w:rPr>
             </w:pPr>
-            <w:r>
+          </w:p>
+          <w:p>
+            <w:pPr>
               <w:rPr>
                 <w:sz w:val="17"/>
                 <w:szCs w:val="17"/>
               </w:rPr>
-              <w:t>☒Cane, walker Precautions</w:t>
-            </w:r>
-            <w:r>
-              <w:rPr>
+            </w:pPr>
+            <w:r>
+              <w:rPr>
+                <w:b/>
                 <w:sz w:val="17"/>
                 <w:szCs w:val="17"/>
               </w:rPr>
-              <w:t xml:space="preserve"> </w:t>
-            </w:r>
-            <w:r>
+              <w:t>PATIENT/PCG RESPONSE/PROGRESS TOWARDS TREATMENT/TEACHING/GOAL(S):</w:t>
+            </w:r>
+          </w:p>
+          <w:p>
+            <w:pPr>
               <w:rPr>
                 <w:sz w:val="17"/>
                 <w:szCs w:val="17"/>
               </w:rPr>
-              <w:t>☒Universal Precautions ☒Other:911 protocols</w:t>
-            </w:r>
-          </w:p>
-          <w:p>
-            <w:pPr>
+            </w:pPr>
+            <w:r>
               <w:rPr>
                 <w:sz w:val="17"/>
                 <w:szCs w:val="17"/>
               </w:rPr>
-            </w:pPr>
-          </w:p>
-          <w:p>
-            <w:pPr>
+              <w:t xml:space="preserve">☒Verbalized fair understanding ☐Verbalized lack of </w:t>
+            </w:r>
+            <w:proofErr w:type="gramStart"/>
+            <w:r>
               <w:rPr>
                 <w:sz w:val="17"/>
                 <w:szCs w:val="17"/>
               </w:rPr>
-            </w:pPr>
-            <w:r>
-              <w:rPr>
-                <w:b/>
+              <w:t>understanding  ☐</w:t>
+            </w:r>
+            <w:proofErr w:type="gramEnd"/>
+            <w:r>
+              <w:rPr>
                 <w:sz w:val="17"/>
                 <w:szCs w:val="17"/>
               </w:rPr>
-              <w:t>PATIENT/PCG RESPONSE/PROGRESS TOWARDS TREATMENT/TEACHING/GOAL(S):</w:t>
+              <w:t>Procedure(s) well tolerated  ☐Return demonstration performed ☐Responding well to treatment ☒No side effects/ adverse reactions ☐Continues to have no willing/able/available PCG for injection(s)/treatment  ☒Requires more instruction ☐BP/Pain decreased/increased ☒Patient has been identified with two forms of ID</w:t>
             </w:r>
           </w:p>
           <w:p>
@@ -2421,38 +2424,46 @@
                 <w:sz w:val="17"/>
                 <w:szCs w:val="17"/>
               </w:rPr>
-              <w:t xml:space="preserve">☒Verbalized fair understanding ☐Verbalized lack of </w:t>
-            </w:r>
-            <w:proofErr w:type="gramStart"/>
-            <w:r>
+              <w:t>☐Other</w:t>
+            </w:r>
+          </w:p>
+          <w:p>
+            <w:pPr>
+              <w:rPr>
+                <w:sz w:val="18"/>
+                <w:szCs w:val="18"/>
+              </w:rPr>
+            </w:pPr>
+          </w:p>
+          <w:p>
+            <w:pPr>
+              <w:rPr>
+                <w:sz w:val="8"/>
+                <w:szCs w:val="8"/>
+              </w:rPr>
+            </w:pPr>
+          </w:p>
+          <w:p>
+            <w:pPr>
               <w:rPr>
                 <w:sz w:val="17"/>
                 <w:szCs w:val="17"/>
               </w:rPr>
-              <w:t>understanding  ☐</w:t>
-            </w:r>
-            <w:proofErr w:type="gramEnd"/>
-            <w:r>
-              <w:rPr>
+            </w:pPr>
+            <w:r>
+              <w:rPr>
+                <w:b/>
                 <w:sz w:val="17"/>
                 <w:szCs w:val="17"/>
               </w:rPr>
-              <w:t>Procedure(s) well tolerated  ☐Return demonstration performed ☐Responding well to treatment ☒No side effects/ adverse reactions ☐Continues to have no willing/able/available PCG for injection(s)/treatment  ☒Requires more instruction ☐BP/Pain decreased/increased ☒Patient has been identified with two forms of ID</w:t>
-            </w:r>
-          </w:p>
-          <w:p>
-            <w:pPr>
+              <w:t xml:space="preserve">PLAN: </w:t>
+            </w:r>
+            <w:r>
               <w:rPr>
                 <w:sz w:val="17"/>
                 <w:szCs w:val="17"/>
               </w:rPr>
-            </w:pPr>
-            <w:r>
-              <w:rPr>
-                <w:sz w:val="17"/>
-                <w:szCs w:val="17"/>
-              </w:rPr>
-              <w:t>☐Other</w:t>
+              <w:t>(for next visit): continue to implement plan of care as approved by PMD.</w:t>
             </w:r>
           </w:p>
           <w:p>
@@ -2466,136 +2477,104 @@
           <w:p>
             <w:pPr>
               <w:rPr>
-                <w:sz w:val="8"/>
-                <w:szCs w:val="8"/>
-              </w:rPr>
-            </w:pPr>
-          </w:p>
-          <w:p>
-            <w:pPr>
-              <w:rPr>
-                <w:sz w:val="17"/>
-                <w:szCs w:val="17"/>
-              </w:rPr>
-            </w:pPr>
-            <w:r>
-              <w:rPr>
-                <w:b/>
-                <w:sz w:val="17"/>
-                <w:szCs w:val="17"/>
-              </w:rPr>
-              <w:t xml:space="preserve">PLAN: </w:t>
-            </w:r>
-            <w:r>
-              <w:rPr>
-                <w:sz w:val="17"/>
-                <w:szCs w:val="17"/>
-              </w:rPr>
-              <w:t>(for next visit): continue to implement plan of care as approved by PMD.</w:t>
-            </w:r>
-          </w:p>
-          <w:p>
-            <w:pPr>
-              <w:rPr>
                 <w:sz w:val="18"/>
                 <w:szCs w:val="18"/>
               </w:rPr>
             </w:pPr>
-          </w:p>
-          <w:p>
-            <w:pPr>
-              <w:rPr>
+            <w:proofErr w:type="gramStart"/>
+            <w:r>
+              <w:rPr>
+                <w:b/>
                 <w:sz w:val="18"/>
                 <w:szCs w:val="18"/>
               </w:rPr>
-            </w:pPr>
-            <w:proofErr w:type="gramStart"/>
-            <w:r>
-              <w:rPr>
-                <w:b/>
+              <w:t>COMMUNICATION</w:t>
+            </w:r>
+            <w:r>
+              <w:rPr>
                 <w:sz w:val="18"/>
                 <w:szCs w:val="18"/>
               </w:rPr>
-              <w:t>COMMUNICATION</w:t>
-            </w:r>
+              <w:t>:</w:t>
+            </w:r>
+            <w:bookmarkStart w:id="42" w:name="4f1mdlm" w:colFirst="0" w:colLast="0"/>
+            <w:bookmarkEnd w:id="42"/>
             <w:r>
               <w:rPr>
                 <w:sz w:val="18"/>
                 <w:szCs w:val="18"/>
               </w:rPr>
-              <w:t>:</w:t>
-            </w:r>
-            <w:bookmarkStart w:id="42" w:name="4f1mdlm" w:colFirst="0" w:colLast="0"/>
-            <w:bookmarkEnd w:id="42"/>
+              <w:t>☐</w:t>
+            </w:r>
+            <w:proofErr w:type="gramEnd"/>
             <w:r>
               <w:rPr>
                 <w:sz w:val="18"/>
                 <w:szCs w:val="18"/>
               </w:rPr>
-              <w:t>☐</w:t>
-            </w:r>
-            <w:proofErr w:type="gramEnd"/>
-            <w:r>
+              <w:t xml:space="preserve">MD ☐Supervisor ☐RN ☐PT ☐MSW ☐Other </w:t>
+            </w:r>
+          </w:p>
+          <w:p>
+            <w:pPr>
               <w:rPr>
                 <w:sz w:val="18"/>
                 <w:szCs w:val="18"/>
               </w:rPr>
-              <w:t xml:space="preserve">MD ☐Supervisor ☐RN ☐PT ☐MSW ☐Other </w:t>
-            </w:r>
-          </w:p>
-          <w:p>
-            <w:pPr>
+            </w:pPr>
+            <w:r>
               <w:rPr>
                 <w:sz w:val="18"/>
                 <w:szCs w:val="18"/>
               </w:rPr>
-            </w:pPr>
-            <w:r>
+              <w:t>Re:</w:t>
+            </w:r>
+          </w:p>
+          <w:p>
+            <w:pPr>
               <w:rPr>
                 <w:sz w:val="18"/>
                 <w:szCs w:val="18"/>
               </w:rPr>
-              <w:t>Re:</w:t>
-            </w:r>
-          </w:p>
-          <w:p>
-            <w:pPr>
-              <w:rPr>
+            </w:pPr>
+            <w:r>
+              <w:rPr>
+                <w:b/>
                 <w:sz w:val="18"/>
                 <w:szCs w:val="18"/>
               </w:rPr>
-            </w:pPr>
-            <w:r>
-              <w:rPr>
-                <w:b/>
+              <w:t>SN NAME: Parker, peter                                           NEXT MD APPOINTMENT</w:t>
+            </w:r>
+          </w:p>
+          <w:p>
+            <w:pPr>
+              <w:rPr>
                 <w:sz w:val="18"/>
                 <w:szCs w:val="18"/>
               </w:rPr>
-              <w:t>SN NAME: Davit                                           NEXT MD APPOINTMENT</w:t>
-            </w:r>
-          </w:p>
-          <w:p>
-            <w:pPr>
-              <w:rPr>
+            </w:pPr>
+          </w:p>
+          <w:p>
+            <w:pPr>
+              <w:rPr>
+                <w:sz w:val="22"/>
+                <w:szCs w:val="22"/>
+              </w:rPr>
+            </w:pPr>
+            <w:r>
+              <w:rPr>
+                <w:b/>
                 <w:sz w:val="18"/>
                 <w:szCs w:val="18"/>
               </w:rPr>
-            </w:pPr>
-          </w:p>
-          <w:p>
-            <w:pPr>
-              <w:rPr>
-                <w:sz w:val="22"/>
-                <w:szCs w:val="22"/>
-              </w:rPr>
-            </w:pPr>
-            <w:r>
-              <w:rPr>
-                <w:b/>
+              <w:t>SN SIGNATURE</w:t>
+            </w:r>
+            <w:r>
+              <w:rPr>
                 <w:sz w:val="18"/>
                 <w:szCs w:val="18"/>
               </w:rPr>
-              <w:t>SN SIGNATURE</w:t>
+              <w:tab/>
             </w:r>
             <w:r>
               <w:rPr>
@@ -2617,22 +2596,15 @@
                 <w:szCs w:val="18"/>
               </w:rPr>
               <w:tab/>
-            </w:r>
-            <w:r>
-              <w:rPr>
+              <w:t xml:space="preserve">                                      </w:t>
+            </w:r>
+            <w:r>
+              <w:rPr>
+                <w:b/>
                 <w:sz w:val="18"/>
                 <w:szCs w:val="18"/>
               </w:rPr>
-              <w:tab/>
-              <w:t xml:space="preserve">                                      </w:t>
-            </w:r>
-            <w:r>
-              <w:rPr>
-                <w:b/>
-                <w:sz w:val="18"/>
-                <w:szCs w:val="18"/>
-              </w:rPr>
-              <w:t>MR# 167-001</w:t>
+              <w:t>MR# 114-002</w:t>
             </w:r>
           </w:p>
           <w:p>
@@ -2703,7 +2675,7 @@
                       <w:sz w:val="18"/>
                       <w:szCs w:val="18"/>
                     </w:rPr>
-                    <w:t>TYSON, MIKE</w:t>
+                    <w:t>TATE, ANDREW</w:t>
                   </w:r>
                 </w:p>
               </w:tc>
@@ -2725,7 +2697,7 @@
                       <w:sz w:val="18"/>
                       <w:szCs w:val="18"/>
                     </w:rPr>
-                    <w:t xml:space="preserve"> 03/03/25</w:t>
+                    <w:t xml:space="preserve"> 03/04/25</w:t>
                   </w:r>
                 </w:p>
               </w:tc>
@@ -2747,7 +2719,7 @@
                       <w:sz w:val="18"/>
                       <w:szCs w:val="18"/>
                     </w:rPr>
-                    <w:t xml:space="preserve">             01:55-02:40</w:t>
+                    <w:t xml:space="preserve">             08:33-09:18</w:t>
                   </w:r>
                 </w:p>
               </w:tc>

--- a/page6.docx
+++ b/page6.docx
@@ -841,7 +841,7 @@
                 <w:sz w:val="20"/>
                 <w:szCs w:val="20"/>
               </w:rPr>
-              <w:t>Lower Back, Left Knee, Bilateral shoulders, Multiple Joints</w:t>
+              <w:t>Lower Back, Left Knee, Bilateral shoulders</w:t>
             </w:r>
           </w:p>
           <w:p>
@@ -1167,7 +1167,7 @@
                 <w:sz w:val="20"/>
                 <w:szCs w:val="20"/>
               </w:rPr>
-              <w:t>03/03/25</w:t>
+              <w:t>03/05/25</w:t>
             </w:r>
             <w:r>
               <w:rPr>
@@ -1964,7 +1964,7 @@
                 <w:sz w:val="20"/>
                 <w:szCs w:val="20"/>
               </w:rPr>
-              <w:t>: T- 99.2 F, HR- 81 bpm, RR - 18 per min BS 152 m</w:t>
+              <w:t>: T- 98.4 F, HR- 86 bpm, RR - 18 per min BS 100 m</w:t>
             </w:r>
             <w:r>
               <w:rPr>
@@ -1991,7 +1991,7 @@
                 <w:sz w:val="20"/>
                 <w:szCs w:val="20"/>
               </w:rPr>
-              <w:t xml:space="preserve">☐ R </w:t>
+              <w:t xml:space="preserve">☒ R </w:t>
             </w:r>
             <w:bookmarkStart w:id="33" w:name="23ckvvd" w:colFirst="0" w:colLast="0"/>
             <w:bookmarkEnd w:id="33"/>
@@ -2001,7 +2001,7 @@
                 <w:sz w:val="20"/>
                 <w:szCs w:val="20"/>
               </w:rPr>
-              <w:t xml:space="preserve">☒ Repeat </w:t>
+              <w:t xml:space="preserve">☐ Repeat </w:t>
             </w:r>
             <w:r>
               <w:rPr>
@@ -2041,7 +2041,7 @@
                 <w:sz w:val="20"/>
                 <w:szCs w:val="20"/>
               </w:rPr>
-              <w:t xml:space="preserve"> Lying __ Sitting 143/71 mm/Hg Standing   Repeat   Wight lbs.</w:t>
+              <w:t xml:space="preserve"> Lying __ Sitting 139/85 mm/Hg Standing   Repeat   Wight lbs.</w:t>
             </w:r>
             <w:r>
               <w:rPr>
@@ -2254,7 +2254,7 @@
                 <w:sz w:val="17"/>
                 <w:szCs w:val="17"/>
               </w:rPr>
-              <w:t>Altered status due to  Vitamin D deficiency, unspecified . Knowledge deficit regarding measures to control  Vitamin D deficiency, unspecified  and the medication Cholecalciferol (Vitamin D3) 1000 IU daily with food as ordered by MD.</w:t>
+              <w:t>Altered status due to Vitamin D deficiency, unspecified. Knowledge deficit regarding measures to control Vitamin D deficiency, unspecified and the medication Cholecalciferol (Vitamin D3) 1000 IU, 1 tablet by mouth daily as ordered by MD.</w:t>
             </w:r>
           </w:p>
           <w:p>
@@ -2297,7 +2297,7 @@
                 <w:sz w:val="17"/>
                 <w:szCs w:val="17"/>
               </w:rPr>
-              <w:t>SN admitted the patient for comprehensive skilled nursing assessment, observation and evaluation of all body systems. SN to assess vital signs, pain level. SN performed to check vital signs and scale pain (1-10) every visit. SN to record blood sugar test results checked by Pt/PCG during the visits and report any significant changes to MD. SN to perform diabetic foot exam upon every visit. PCG assumes DM responsibilities, is confident, capable, and competent in checking blood sugar daily. SN to record blood sugar test results checked by Pt/PCG during the visits and report any significant changes to MD. SN to perform diabetic foot exam upon every visit. PCG assumes DM responsibilities, is confident, capable, and competent in checking blood sugar daily. SN to record blood sugar test results checked by Pt/PCG during the visits and report any significant changes to MD. SN to perform diabetic foot exam upon every visit. PCG assumes DM responsibilities, is confident, capable, and competent in checking blood sugar daily. SN to evaluate therapeutic response to current/new medications and compliance to medication/diet regimen, home safety issues and psychosocial adjustment. Vitamin D deficiency refers to a condition where there is an insufficient level of vitamin D in the body, which is essential for maintaining healthy bones and teeth, supporting immune function, and regulating calcium and phosphorus levels in the blood. A deficiency can lead to bone disorders such as rickets in children and osteomalacia or osteoporosis in adults. It may also contribute to a weakened immune system and other health complications. A common cause of vitamin D deficiency is inadequate exposure to sunlight, which is essential for the synthesis of vitamin D in the skin. Other causes can include dietary inadequacies, certain medical conditions, and malabsorption disorders. SN instructed Patient/PCG regarding the medication Cholecalciferol (Vitamin D3). Cholecalciferol, or Vitamin D3, is used to treat and prevent vitamin D deficiency. It helps maintain bone health and supports the immune system. SN advised Patient/PCG to take medication Cholecalciferol (Vitamin D3) 1000 IU daily with food as ordered by MD.</w:t>
+              <w:t>SN admitted the patient for comprehensive skilled nursing assessment, observation and evaluation of all body systems. SN to assess vital signs, pain level. SN performed to check vital signs and scale pain (1-10) every visit. SN to record blood sugar test results checked by Pt/PCG during the visits and report any significant changes to MD. SN to perform diabetic foot exam upon every visit. PCG assumes DM responsibilities, is confident, capable, and competent in checking blood sugar daily. SN to record blood sugar test results checked by Pt/PCG during the visits and report any significant changes to MD. SN to perform diabetic foot exam upon every visit. PCG assumes DM responsibilities, is confident, capable, and competent in checking blood sugar daily. SN to record blood sugar test results checked by Pt/PCG during the visits and report any significant changes to MD. SN to perform diabetic foot exam upon every visit. PCG assumes DM responsibilities, is confident, capable, and competent in checking blood sugar daily. SN to evaluate therapeutic response to current/new medications and compliance to medication/diet regimen, home safety issues and psychosocial adjustment. Vitamin D deficiency, unspecified, is a condition characterized by inadequate levels of vitamin D in the body, which is crucial for bone health and immune function. Symptoms may include bone pain, muscle weakness, fatigue, and mood changes. It can result from insufficient sun exposure, dietary intake, or potential absorption issues. Management primarily involves vitamin D supplementation and lifestyle modifications. SN instructed Patient/PCG regarding the medication Cholecalciferol (Vitamin D3) 1000 IU. Cholecalciferol is a form of vitamin D used to treat and prevent vitamin D deficiencies. It helps in the absorption of calcium and promotes bone health. SN advised Patient/PCG to take medication Cholecalciferol (Vitamin D3) 1000 IU, 1 tablet by mouth daily as ordered by MD.</w:t>
             </w:r>
           </w:p>
           <w:p>
@@ -2697,7 +2697,7 @@
                       <w:sz w:val="18"/>
                       <w:szCs w:val="18"/>
                     </w:rPr>
-                    <w:t xml:space="preserve"> 03/04/25</w:t>
+                    <w:t xml:space="preserve"> 03/06/25</w:t>
                   </w:r>
                 </w:p>
               </w:tc>
@@ -2719,7 +2719,7 @@
                       <w:sz w:val="18"/>
                       <w:szCs w:val="18"/>
                     </w:rPr>
-                    <w:t xml:space="preserve">             08:33-09:18</w:t>
+                    <w:t xml:space="preserve">             00:02-00:47</w:t>
                   </w:r>
                 </w:p>
               </w:tc>

--- a/page6.docx
+++ b/page6.docx
@@ -841,7 +841,7 @@
                 <w:sz w:val="20"/>
                 <w:szCs w:val="20"/>
               </w:rPr>
-              <w:t>Lower Back, Left Knee, Bilateral shoulders</w:t>
+              <w:t>Lower Back, Left Knee, Bilateral shoulders, Multiple Joints</w:t>
             </w:r>
           </w:p>
           <w:p>
@@ -1964,7 +1964,7 @@
                 <w:sz w:val="20"/>
                 <w:szCs w:val="20"/>
               </w:rPr>
-              <w:t>: T- 98.4 F, HR- 86 bpm, RR - 18 per min BS 100 m</w:t>
+              <w:t>: T- 98.6 F, HR- 64 bpm, RR - 17 per min BS 100 m</w:t>
             </w:r>
             <w:r>
               <w:rPr>
@@ -2041,7 +2041,7 @@
                 <w:sz w:val="20"/>
                 <w:szCs w:val="20"/>
               </w:rPr>
-              <w:t xml:space="preserve"> Lying __ Sitting 139/85 mm/Hg Standing   Repeat   Wight lbs.</w:t>
+              <w:t xml:space="preserve"> Lying __ Sitting 134/65 mm/Hg Standing   Repeat   Wight lbs.</w:t>
             </w:r>
             <w:r>
               <w:rPr>
@@ -2254,7 +2254,7 @@
                 <w:sz w:val="17"/>
                 <w:szCs w:val="17"/>
               </w:rPr>
-              <w:t>Altered status due to Vitamin D deficiency, unspecified. Knowledge deficit regarding measures to control Vitamin D deficiency, unspecified and the medication Cholecalciferol (Vitamin D3) 1000 IU, 1 tablet by mouth daily as ordered by MD.</w:t>
+              <w:t>Altered status due to Spondylosis without myelopathy or radiculopathy, lumbar region. Knowledge deficit regarding measures to control Spondylosis without myelopathy or radiculopathy, lumbar region and the medication Naproxen 500 mg, 1 tablet by mouth every 12 hours as needed for pain as ordered by MD.</w:t>
             </w:r>
           </w:p>
           <w:p>
@@ -2297,7 +2297,7 @@
                 <w:sz w:val="17"/>
                 <w:szCs w:val="17"/>
               </w:rPr>
-              <w:t>SN admitted the patient for comprehensive skilled nursing assessment, observation and evaluation of all body systems. SN to assess vital signs, pain level. SN performed to check vital signs and scale pain (1-10) every visit. SN to record blood sugar test results checked by Pt/PCG during the visits and report any significant changes to MD. SN to perform diabetic foot exam upon every visit. PCG assumes DM responsibilities, is confident, capable, and competent in checking blood sugar daily. SN to record blood sugar test results checked by Pt/PCG during the visits and report any significant changes to MD. SN to perform diabetic foot exam upon every visit. PCG assumes DM responsibilities, is confident, capable, and competent in checking blood sugar daily. SN to record blood sugar test results checked by Pt/PCG during the visits and report any significant changes to MD. SN to perform diabetic foot exam upon every visit. PCG assumes DM responsibilities, is confident, capable, and competent in checking blood sugar daily. SN to evaluate therapeutic response to current/new medications and compliance to medication/diet regimen, home safety issues and psychosocial adjustment. Vitamin D deficiency, unspecified, is a condition characterized by inadequate levels of vitamin D in the body, which is crucial for bone health and immune function. Symptoms may include bone pain, muscle weakness, fatigue, and mood changes. It can result from insufficient sun exposure, dietary intake, or potential absorption issues. Management primarily involves vitamin D supplementation and lifestyle modifications. SN instructed Patient/PCG regarding the medication Cholecalciferol (Vitamin D3) 1000 IU. Cholecalciferol is a form of vitamin D used to treat and prevent vitamin D deficiencies. It helps in the absorption of calcium and promotes bone health. SN advised Patient/PCG to take medication Cholecalciferol (Vitamin D3) 1000 IU, 1 tablet by mouth daily as ordered by MD.</w:t>
+              <w:t>SN admitted the patient for comprehensive skilled nursing assessment, observation and evaluation of all body systems. SN to assess vital signs, pain level. SN performed to check vital signs and scale pain (1-10) every visit. SN to record blood sugar test results checked by Pt/PCG during the visits and report any significant changes to MD. SN to perform diabetic foot exam upon every visit. PCG assumes DM responsibilities, is confident, capable, and competent in checking blood sugar daily. SN to record blood sugar test results checked by Pt/PCG during the visits and report any significant changes to MD. SN to perform diabetic foot exam upon every visit. PCG assumes DM responsibilities, is confident, capable, and competent in checking blood sugar daily. SN to record blood sugar test results checked by Pt/PCG during the visits and report any significant changes to MD. SN to perform diabetic foot exam upon every visit. PCG assumes DM responsibilities, is confident, capable, and competent in checking blood sugar daily. SN to evaluate therapeutic response to current/new medications and compliance to medication/diet regimen, home safety issues and psychosocial adjustment. Spondylosis without myelopathy or radiculopathy, lumbar region, commonly known as degenerative disc disease or osteoarthritis of the spine, is characterized by the degeneration of the lumbar spinal discs and facet joints, leading to symptoms such as lower back pain, stiffness, or reduced range of motion. It is primarily due to aging and wear and tear of the spine. Management focuses on symptom relief and involves conservative treatment options. SN instructed Patient/PCG regarding the medication Naproxen 500 mg. Naproxen is a nonsteroidal anti-inflammatory drug (NSAID) that helps to reduce swelling and pain. SN advised Patient/PCG to take medication Naproxen 500 mg, 1 tablet by mouth every 12 hours as needed for pain as ordered by MD.</w:t>
             </w:r>
           </w:p>
           <w:p>
@@ -2353,7 +2353,7 @@
                 <w:sz w:val="17"/>
                 <w:szCs w:val="17"/>
               </w:rPr>
-              <w:t>☒Fall precautions ☒Clear pathways ☒Infection control measures ☒Universal precautions ☒Precautions ☒911 protocol ☒COVID-19 Precautions ☒Cane</w:t>
+              <w:t>☒Fall precautions ☒Clear pathways ☒Infection control measures ☒Universal Precautions ☒911 protocol ☒COVID-19 Precautions ☒Cane</w:t>
             </w:r>
           </w:p>
           <w:p>
@@ -2719,7 +2719,7 @@
                       <w:sz w:val="18"/>
                       <w:szCs w:val="18"/>
                     </w:rPr>
-                    <w:t xml:space="preserve">             00:02-00:47</w:t>
+                    <w:t xml:space="preserve">             00:14-00:59</w:t>
                   </w:r>
                 </w:p>
               </w:tc>

--- a/page6.docx
+++ b/page6.docx
@@ -645,6 +645,7 @@
                 <w:sz w:val="20"/>
                 <w:szCs w:val="20"/>
               </w:rPr>
+              <w:t>96%</w:t>
             </w:r>
             <w:proofErr w:type="gramEnd"/>
           </w:p>
@@ -785,7 +786,7 @@
                 <w:sz w:val="20"/>
                 <w:szCs w:val="20"/>
               </w:rPr>
-              <w:t>can</w:t>
+              <w:t>can, walker</w:t>
             </w:r>
           </w:p>
           <w:p>
@@ -841,7 +842,7 @@
                 <w:sz w:val="20"/>
                 <w:szCs w:val="20"/>
               </w:rPr>
-              <w:t>Lower Back, Left Knee, Bilateral shoulders, Multiple Joints</w:t>
+              <w:t>Lower back, Bilateral Knees, Multiple Joints</w:t>
             </w:r>
           </w:p>
           <w:p>
@@ -995,7 +996,7 @@
                 <w:sz w:val="16"/>
                 <w:szCs w:val="16"/>
               </w:rPr>
-              <w:t>Ibuprofen 400 mg, 1 tablet by mouth every 6 hours as needed for pain; Tylenol 500 mg, 1 capsule by mouth every 6 hours as needed for pain</w:t>
+              <w:t>Tylenol 325 mg, 1 tablet by mouth daily as needed for pain</w:t>
             </w:r>
             <w:proofErr w:type="spellEnd"/>
           </w:p>
@@ -1259,7 +1260,7 @@
                 <w:sz w:val="20"/>
                 <w:szCs w:val="20"/>
               </w:rPr>
-              <w:t xml:space="preserve">NAS, Controlled Carbohydrate, Low Fat, Low Cholesterol, NCS </w:t>
+              <w:t xml:space="preserve">NAS, Controlled Carbohydrate, Low Fat, Low Cholesterol, High Fiber, Low Sugar, Low Glycemic index, Nutrient-dense Diet, Low Cholesterol, High Fiber, Low Sugar, Low Glycemic index, Nutrient-dense Diet </w:t>
             </w:r>
           </w:p>
           <w:p>
@@ -1964,7 +1965,7 @@
                 <w:sz w:val="20"/>
                 <w:szCs w:val="20"/>
               </w:rPr>
-              <w:t>: T- 98.6 F, HR- 64 bpm, RR - 17 per min BS 100 m</w:t>
+              <w:t>: T- 97.7 F, HR- 95 bpm, RR - 16 per min BS 100 m</w:t>
             </w:r>
             <w:r>
               <w:rPr>
@@ -2041,7 +2042,7 @@
                 <w:sz w:val="20"/>
                 <w:szCs w:val="20"/>
               </w:rPr>
-              <w:t xml:space="preserve"> Lying __ Sitting 134/65 mm/Hg Standing   Repeat   Wight lbs.</w:t>
+              <w:t xml:space="preserve"> Lying __ Sitting 138/75 mm/Hg Standing   Repeat   Wight lbs.</w:t>
             </w:r>
             <w:r>
               <w:rPr>
@@ -2254,7 +2255,7 @@
                 <w:sz w:val="17"/>
                 <w:szCs w:val="17"/>
               </w:rPr>
-              <w:t>Altered status due to Spondylosis without myelopathy or radiculopathy, lumbar region. Knowledge deficit regarding measures to control Spondylosis without myelopathy or radiculopathy, lumbar region and the medication Naproxen 500 mg, 1 tablet by mouth every 12 hours as needed for pain as ordered by MD.</w:t>
+              <w:t>Altered status due to Hypothyroidism. Knowledge deficit regarding measures to control Hypothyroidism and the medication levothyroxine 75 mcg, 1 tablet by mouth daily as ordered by MD.</w:t>
             </w:r>
           </w:p>
           <w:p>
@@ -2297,7 +2298,7 @@
                 <w:sz w:val="17"/>
                 <w:szCs w:val="17"/>
               </w:rPr>
-              <w:t>SN admitted the patient for comprehensive skilled nursing assessment, observation and evaluation of all body systems. SN to assess vital signs, pain level. SN performed to check vital signs and scale pain (1-10) every visit. SN to record blood sugar test results checked by Pt/PCG during the visits and report any significant changes to MD. SN to perform diabetic foot exam upon every visit. PCG assumes DM responsibilities, is confident, capable, and competent in checking blood sugar daily. SN to record blood sugar test results checked by Pt/PCG during the visits and report any significant changes to MD. SN to perform diabetic foot exam upon every visit. PCG assumes DM responsibilities, is confident, capable, and competent in checking blood sugar daily. SN to record blood sugar test results checked by Pt/PCG during the visits and report any significant changes to MD. SN to perform diabetic foot exam upon every visit. PCG assumes DM responsibilities, is confident, capable, and competent in checking blood sugar daily. SN to evaluate therapeutic response to current/new medications and compliance to medication/diet regimen, home safety issues and psychosocial adjustment. Spondylosis without myelopathy or radiculopathy, lumbar region, commonly known as degenerative disc disease or osteoarthritis of the spine, is characterized by the degeneration of the lumbar spinal discs and facet joints, leading to symptoms such as lower back pain, stiffness, or reduced range of motion. It is primarily due to aging and wear and tear of the spine. Management focuses on symptom relief and involves conservative treatment options. SN instructed Patient/PCG regarding the medication Naproxen 500 mg. Naproxen is a nonsteroidal anti-inflammatory drug (NSAID) that helps to reduce swelling and pain. SN advised Patient/PCG to take medication Naproxen 500 mg, 1 tablet by mouth every 12 hours as needed for pain as ordered by MD.</w:t>
+              <w:t>SN admitted the patient for comprehensive skilled nursing assessment, observation and evaluation of all body systems. SN to assess vital signs, pain level. SN performed to check vital signs and scale pain (1-10) every visit. Check O₂ saturation level with signs and symptoms of respiratory distress. SN to record blood sugar test results checked by Pt/PCG during the visits and report any significant changes to MD. SN to perform diabetic foot exam upon every visit. PCG assumes DM responsibilities, is confident, capable, and competent in checking blood sugar daily. Check O₂ saturation level with signs and symptoms of respiratory distress. SN to record blood sugar test results checked by Pt/PCG during the visits and report any significant changes to MD. SN to perform diabetic foot exam upon every visit. PCG assumes DM responsibilities, is confident, capable, and competent in checking blood sugar daily. Check O₂ saturation level with signs and symptoms of respiratory distress. SN to record blood sugar test results checked by Pt/PCG during the visits and report any significant changes to MD. SN to perform diabetic foot exam upon every visit. PCG assumes DM responsibilities, is confident, capable, and competent in checking blood sugar daily. SN to evaluate therapeutic response to current/new medications and compliance to medication/diet regimen, home safety issues and psychosocial adjustment. Hypothyroidism is when the thyroid gland does not produce enough thyroid hormones to meet the needs of the body. The thyroid is under active. Thyroid hormones regulate metabolism, or the way the body uses energy. If thyroxine levels are low, many of the body's functions slow down. Thyroid hormones affect multiple organ systems, so the symptoms of hypothyroidism are wide-ranging and diverse. Hypothyroidism develops slowly. Symptoms may go unnoticed for a long time, and they may be vague and general. SN instructed Patient/PCG regarding the medication levothyroxine. Levothyroxine is used to treat an underactive thyroid gland (hypothyroidism). It replaces or provides more thyroid hormone, which is normally produced by the thyroid gland. SN advised Patient/PCG to take medication levothyroxine 75 mcg, 1 tablet by mouth daily as ordered by MD.</w:t>
             </w:r>
           </w:p>
           <w:p>
@@ -2353,7 +2354,7 @@
                 <w:sz w:val="17"/>
                 <w:szCs w:val="17"/>
               </w:rPr>
-              <w:t>☒Fall precautions ☒Clear pathways ☒Infection control measures ☒Universal Precautions ☒911 protocol ☒COVID-19 Precautions ☒Cane</w:t>
+              <w:t>☒Bleeding precautions ☒02 precautions ☒Fall precautions ☒Clear pathways ☒Infection control ☒Universal Precautions ☒911 protocol ☒COVID-19 Precautions ☒Cane, walker Precautions</w:t>
             </w:r>
           </w:p>
           <w:p>
@@ -2543,7 +2544,7 @@
                 <w:sz w:val="18"/>
                 <w:szCs w:val="18"/>
               </w:rPr>
-              <w:t>SN NAME: Parker, peter                                           NEXT MD APPOINTMENT</w:t>
+              <w:t>SN NAME: Davit                                            NEXT MD APPOINTMENT</w:t>
             </w:r>
           </w:p>
           <w:p>
@@ -2604,7 +2605,7 @@
                 <w:sz w:val="18"/>
                 <w:szCs w:val="18"/>
               </w:rPr>
-              <w:t>MR# 114-002</w:t>
+              <w:t>MR# 032-006</w:t>
             </w:r>
           </w:p>
           <w:p>
@@ -2675,7 +2676,7 @@
                       <w:sz w:val="18"/>
                       <w:szCs w:val="18"/>
                     </w:rPr>
-                    <w:t>TATE, ANDREW</w:t>
+                    <w:t>PATTINSON, ROBERT</w:t>
                   </w:r>
                 </w:p>
               </w:tc>
@@ -2719,7 +2720,7 @@
                       <w:sz w:val="18"/>
                       <w:szCs w:val="18"/>
                     </w:rPr>
-                    <w:t xml:space="preserve">             00:14-00:59</w:t>
+                    <w:t xml:space="preserve">             01:41-02:26</w:t>
                   </w:r>
                 </w:p>
               </w:tc>

--- a/page6.docx
+++ b/page6.docx
@@ -645,7 +645,7 @@
                 <w:sz w:val="20"/>
                 <w:szCs w:val="20"/>
               </w:rPr>
-              <w:t>96%</w:t>
+              <w:t>98%</w:t>
             </w:r>
             <w:proofErr w:type="gramEnd"/>
           </w:p>
@@ -1168,7 +1168,7 @@
                 <w:sz w:val="20"/>
                 <w:szCs w:val="20"/>
               </w:rPr>
-              <w:t>03/05/25</w:t>
+              <w:t>03/06/25</w:t>
             </w:r>
             <w:r>
               <w:rPr>
@@ -1260,7 +1260,7 @@
                 <w:sz w:val="20"/>
                 <w:szCs w:val="20"/>
               </w:rPr>
-              <w:t xml:space="preserve">NAS, Controlled Carbohydrate, Low Fat, Low Cholesterol, High Fiber, Low Sugar, Low Glycemic index, Nutrient-dense Diet, Low Cholesterol, High Fiber, Low Sugar, Low Glycemic index, Nutrient-dense Diet </w:t>
+              <w:t xml:space="preserve">NAS, Controlled Carbohydrate, Low Fat, Low Cholesterol, High Fiber, Low Sugar, Low Glycemic index, Nutrient-dense Diet </w:t>
             </w:r>
           </w:p>
           <w:p>
@@ -1965,7 +1965,7 @@
                 <w:sz w:val="20"/>
                 <w:szCs w:val="20"/>
               </w:rPr>
-              <w:t>: T- 97.7 F, HR- 95 bpm, RR - 16 per min BS 100 m</w:t>
+              <w:t>: T- 97.8 F, HR- 96 bpm, RR - 17 per min BS 157 m</w:t>
             </w:r>
             <w:r>
               <w:rPr>
@@ -2042,7 +2042,7 @@
                 <w:sz w:val="20"/>
                 <w:szCs w:val="20"/>
               </w:rPr>
-              <w:t xml:space="preserve"> Lying __ Sitting 138/75 mm/Hg Standing   Repeat   Wight lbs.</w:t>
+              <w:t xml:space="preserve"> Lying __ Sitting 134/83 mm/Hg Standing   Repeat   Wight lbs.</w:t>
             </w:r>
             <w:r>
               <w:rPr>
@@ -2255,7 +2255,7 @@
                 <w:sz w:val="17"/>
                 <w:szCs w:val="17"/>
               </w:rPr>
-              <w:t>Altered status due to Hypothyroidism. Knowledge deficit regarding measures to control Hypothyroidism and the medication levothyroxine 75 mcg, 1 tablet by mouth daily as ordered by MD.</w:t>
+              <w:t>Altered status due to Hypothyroidism. Knowledge deficit regarding measures to control Hypothyroidism and the medication levothyroxine 75 mcg as ordered by MD.</w:t>
             </w:r>
           </w:p>
           <w:p>
@@ -2298,7 +2298,7 @@
                 <w:sz w:val="17"/>
                 <w:szCs w:val="17"/>
               </w:rPr>
-              <w:t>SN admitted the patient for comprehensive skilled nursing assessment, observation and evaluation of all body systems. SN to assess vital signs, pain level. SN performed to check vital signs and scale pain (1-10) every visit. Check O₂ saturation level with signs and symptoms of respiratory distress. SN to record blood sugar test results checked by Pt/PCG during the visits and report any significant changes to MD. SN to perform diabetic foot exam upon every visit. PCG assumes DM responsibilities, is confident, capable, and competent in checking blood sugar daily. Check O₂ saturation level with signs and symptoms of respiratory distress. SN to record blood sugar test results checked by Pt/PCG during the visits and report any significant changes to MD. SN to perform diabetic foot exam upon every visit. PCG assumes DM responsibilities, is confident, capable, and competent in checking blood sugar daily. Check O₂ saturation level with signs and symptoms of respiratory distress. SN to record blood sugar test results checked by Pt/PCG during the visits and report any significant changes to MD. SN to perform diabetic foot exam upon every visit. PCG assumes DM responsibilities, is confident, capable, and competent in checking blood sugar daily. SN to evaluate therapeutic response to current/new medications and compliance to medication/diet regimen, home safety issues and psychosocial adjustment. Hypothyroidism is when the thyroid gland does not produce enough thyroid hormones to meet the needs of the body. The thyroid is under active. Thyroid hormones regulate metabolism, or the way the body uses energy. If thyroxine levels are low, many of the body's functions slow down. Thyroid hormones affect multiple organ systems, so the symptoms of hypothyroidism are wide-ranging and diverse. Hypothyroidism develops slowly. Symptoms may go unnoticed for a long time, and they may be vague and general. SN instructed Patient/PCG regarding the medication levothyroxine. Levothyroxine is used to treat an underactive thyroid gland (hypothyroidism). It replaces or provides more thyroid hormone, which is normally produced by the thyroid gland. SN advised Patient/PCG to take medication levothyroxine 75 mcg, 1 tablet by mouth daily as ordered by MD.</w:t>
+              <w:t>SN admitted the patient for comprehensive skilled nursing assessment, observation and evaluation of all body systems. SN to assess vital signs, pain level. SN performed to check vital signs and scale pain (1-10) every visit. Check O₂ saturation level with signs and symptoms of respiratory distress. SN to record blood sugar test results checked by Pt/PCG during the visits and report any significant changes to MD. SN to perform diabetic foot exam upon every visit. PCG assumes DM responsibilities, is confident, capable, and competent in checking blood sugar daily. Check O₂ saturation level with signs and symptoms of respiratory distress. SN to record blood sugar test results checked by Pt/PCG during the visits and report any significant changes to MD. SN to perform diabetic foot exam upon every visit. PCG assumes DM responsibilities, is confident, capable, and competent in checking blood sugar daily. Check O₂ saturation level with signs and symptoms of respiratory distress. SN to record blood sugar test results checked by Pt/PCG during the visits and report any significant changes to MD. SN to perform diabetic foot exam upon every visit. PCG assumes DM responsibilities, is confident, capable, and competent in checking blood sugar daily. SN to evaluate therapeutic response to current/new medications and compliance to medication/diet regimen, home safety issues and psychosocial adjustment. Hypothyroidism is when the thyroid gland does not produce enough thyroid hormones to meet the needs of the body. The thyroid is under active. Thyroid hormones regulate metabolism, or the way the body uses energy. If thyroxine levels are low, many of the body's functions slow down. Thyroid hormones affect multiple organ systems, so the symptoms of hypothyroidism are wide-ranging and diverse. Hypothyroidism develops slowly. Symptoms may go unnoticed for a long time, and they may be vague and general. SN instructed Patient/PCG regarding the medication levothyroxine. Levothyroxine is used to treat an underactive thyroid gland (hypothyroidism). It replaces or provides more thyroid hormone, which is normally produced by the thyroid gland. SN advised Patient/PCG to take medication levothyroxine 75 mcg as ordered by MD.</w:t>
             </w:r>
           </w:p>
           <w:p>
@@ -2544,7 +2544,7 @@
                 <w:sz w:val="18"/>
                 <w:szCs w:val="18"/>
               </w:rPr>
-              <w:t>SN NAME: Davit                                            NEXT MD APPOINTMENT</w:t>
+              <w:t>SN NAME: Tate                                           NEXT MD APPOINTMENT</w:t>
             </w:r>
           </w:p>
           <w:p>
@@ -2698,7 +2698,7 @@
                       <w:sz w:val="18"/>
                       <w:szCs w:val="18"/>
                     </w:rPr>
-                    <w:t xml:space="preserve"> 03/06/25</w:t>
+                    <w:t xml:space="preserve"> 03/07/25</w:t>
                   </w:r>
                 </w:p>
               </w:tc>
@@ -2720,7 +2720,7 @@
                       <w:sz w:val="18"/>
                       <w:szCs w:val="18"/>
                     </w:rPr>
-                    <w:t xml:space="preserve">             01:41-02:26</w:t>
+                    <w:t xml:space="preserve">             06:33-07:18</w:t>
                   </w:r>
                 </w:p>
               </w:tc>

--- a/page6.docx
+++ b/page6.docx
@@ -645,7 +645,7 @@
                 <w:sz w:val="20"/>
                 <w:szCs w:val="20"/>
               </w:rPr>
-              <w:t>98%</w:t>
+              <w:t>97%</w:t>
             </w:r>
             <w:proofErr w:type="gramEnd"/>
           </w:p>
@@ -1168,7 +1168,7 @@
                 <w:sz w:val="20"/>
                 <w:szCs w:val="20"/>
               </w:rPr>
-              <w:t>03/06/25</w:t>
+              <w:t>03/07/25</w:t>
             </w:r>
             <w:r>
               <w:rPr>
@@ -1260,7 +1260,7 @@
                 <w:sz w:val="20"/>
                 <w:szCs w:val="20"/>
               </w:rPr>
-              <w:t xml:space="preserve">NAS, Controlled Carbohydrate, Low Fat, Low Cholesterol, High Fiber, Low Sugar, Low Glycemic index, Nutrient-dense Diet </w:t>
+              <w:t xml:space="preserve">NAS, Controlled Carbohydrate, Low Fat, Low Cholesterol, High Fiber, Low Sugar, Low Glycemic index, Nutrient-dense Diet, Low Cholesterol, High Fiber, Low Sugar, Low Glycemic index, Nutrient-dense Diet </w:t>
             </w:r>
           </w:p>
           <w:p>
@@ -1965,7 +1965,7 @@
                 <w:sz w:val="20"/>
                 <w:szCs w:val="20"/>
               </w:rPr>
-              <w:t>: T- 97.8 F, HR- 96 bpm, RR - 17 per min BS 157 m</w:t>
+              <w:t>: T- 99.0 F, HR- 64 bpm, RR - 17 per min BS 187 m</w:t>
             </w:r>
             <w:r>
               <w:rPr>
@@ -1992,7 +1992,7 @@
                 <w:sz w:val="20"/>
                 <w:szCs w:val="20"/>
               </w:rPr>
-              <w:t xml:space="preserve">☒ R </w:t>
+              <w:t xml:space="preserve">☐ R </w:t>
             </w:r>
             <w:bookmarkStart w:id="33" w:name="23ckvvd" w:colFirst="0" w:colLast="0"/>
             <w:bookmarkEnd w:id="33"/>
@@ -2002,7 +2002,7 @@
                 <w:sz w:val="20"/>
                 <w:szCs w:val="20"/>
               </w:rPr>
-              <w:t xml:space="preserve">☐ Repeat </w:t>
+              <w:t xml:space="preserve">☒ Repeat </w:t>
             </w:r>
             <w:r>
               <w:rPr>
@@ -2042,7 +2042,7 @@
                 <w:sz w:val="20"/>
                 <w:szCs w:val="20"/>
               </w:rPr>
-              <w:t xml:space="preserve"> Lying __ Sitting 134/83 mm/Hg Standing   Repeat   Wight lbs.</w:t>
+              <w:t xml:space="preserve"> Lying __ Sitting 142/67 mm/Hg Standing   Repeat   Wight lbs.</w:t>
             </w:r>
             <w:r>
               <w:rPr>
@@ -2255,7 +2255,7 @@
                 <w:sz w:val="17"/>
                 <w:szCs w:val="17"/>
               </w:rPr>
-              <w:t>Altered status due to Hypothyroidism. Knowledge deficit regarding measures to control Hypothyroidism and the medication levothyroxine 75 mcg as ordered by MD.</w:t>
+              <w:t>Altered status due to Hypothyroidism. Knowledge deficit regarding measures to control Hypothyroidism and the medication levothyroxine 75 mcg, 1 tablet as ordered by MD.</w:t>
             </w:r>
           </w:p>
           <w:p>
@@ -2298,7 +2298,7 @@
                 <w:sz w:val="17"/>
                 <w:szCs w:val="17"/>
               </w:rPr>
-              <w:t>SN admitted the patient for comprehensive skilled nursing assessment, observation and evaluation of all body systems. SN to assess vital signs, pain level. SN performed to check vital signs and scale pain (1-10) every visit. Check O₂ saturation level with signs and symptoms of respiratory distress. SN to record blood sugar test results checked by Pt/PCG during the visits and report any significant changes to MD. SN to perform diabetic foot exam upon every visit. PCG assumes DM responsibilities, is confident, capable, and competent in checking blood sugar daily. Check O₂ saturation level with signs and symptoms of respiratory distress. SN to record blood sugar test results checked by Pt/PCG during the visits and report any significant changes to MD. SN to perform diabetic foot exam upon every visit. PCG assumes DM responsibilities, is confident, capable, and competent in checking blood sugar daily. Check O₂ saturation level with signs and symptoms of respiratory distress. SN to record blood sugar test results checked by Pt/PCG during the visits and report any significant changes to MD. SN to perform diabetic foot exam upon every visit. PCG assumes DM responsibilities, is confident, capable, and competent in checking blood sugar daily. SN to evaluate therapeutic response to current/new medications and compliance to medication/diet regimen, home safety issues and psychosocial adjustment. Hypothyroidism is when the thyroid gland does not produce enough thyroid hormones to meet the needs of the body. The thyroid is under active. Thyroid hormones regulate metabolism, or the way the body uses energy. If thyroxine levels are low, many of the body's functions slow down. Thyroid hormones affect multiple organ systems, so the symptoms of hypothyroidism are wide-ranging and diverse. Hypothyroidism develops slowly. Symptoms may go unnoticed for a long time, and they may be vague and general. SN instructed Patient/PCG regarding the medication levothyroxine. Levothyroxine is used to treat an underactive thyroid gland (hypothyroidism). It replaces or provides more thyroid hormone, which is normally produced by the thyroid gland. SN advised Patient/PCG to take medication levothyroxine 75 mcg as ordered by MD.</w:t>
+              <w:t>SN admitted the patient for comprehensive skilled nursing assessment, observation and evaluation of all body systems. SN to assess vital signs, pain level. SN performed to check vital signs and scale pain (1-10) every visit. Check O₂ saturation level with signs and symptoms of respiratory distress. SN to record blood sugar test results checked by Pt/PCG during the visits and report any significant changes to MD. SN to perform diabetic foot exam upon every visit. PCG assumes DM responsibilities, is confident, capable, and competent in checking blood sugar daily. Check O₂ saturation level with signs and symptoms of respiratory distress. SN to record blood sugar test results checked by Pt/PCG during the visits and report any significant changes to MD. SN to perform diabetic foot exam upon every visit. PCG assumes DM responsibilities, is confident, capable, and competent in checking blood sugar daily. Check O₂ saturation level with signs and symptoms of respiratory distress. SN to record blood sugar test results checked by Pt/PCG during the visits and report any significant changes to MD. SN to perform diabetic foot exam upon every visit. PCG assumes DM responsibilities, is confident, capable, and competent in checking blood sugar daily. SN to evaluate therapeutic response to current/new medications and compliance to medication/diet regimen, home safety issues and psychosocial adjustment. Hypothyroidism is when the thyroid gland does not produce enough thyroid hormones to meet the needs of the body. The thyroid is under active. Thyroid hormones regulate metabolism, or the way the body uses energy. If thyroxine levels are low, many of the body's functions slow down. Thyroid hormones affect multiple organ systems, so the symptoms of hypothyroidism are wide-ranging and diverse. Hypothyroidism develops slowly. Symptoms may go unnoticed for a long time, and they may be vague and general. SN instructed Patient/PCG regarding the medication levothyroxine. Levothyroxine is used to treat an underactive thyroid gland (hypothyroidism). It replaces or provides more thyroid hormone, which is normally produced by the thyroid gland. SN advised Patient/PCG to take medication levothyroxine 75 mcg, 1 tablet as ordered by MD.</w:t>
             </w:r>
           </w:p>
           <w:p>
@@ -2720,7 +2720,7 @@
                       <w:sz w:val="18"/>
                       <w:szCs w:val="18"/>
                     </w:rPr>
-                    <w:t xml:space="preserve">             06:33-07:18</w:t>
+                    <w:t xml:space="preserve">             21:31-22:16</w:t>
                   </w:r>
                 </w:p>
               </w:tc>

--- a/page6.docx
+++ b/page6.docx
@@ -645,7 +645,6 @@
                 <w:sz w:val="20"/>
                 <w:szCs w:val="20"/>
               </w:rPr>
-              <w:t>97%</w:t>
             </w:r>
             <w:proofErr w:type="gramEnd"/>
           </w:p>
@@ -786,7 +785,7 @@
                 <w:sz w:val="20"/>
                 <w:szCs w:val="20"/>
               </w:rPr>
-              <w:t>can, walker</w:t>
+              <w:t>cane, walker</w:t>
             </w:r>
           </w:p>
           <w:p>
@@ -842,7 +841,7 @@
                 <w:sz w:val="20"/>
                 <w:szCs w:val="20"/>
               </w:rPr>
-              <w:t>Lower back, Bilateral Knees, Multiple Joints</w:t>
+              <w:t>Lower Back, Bilateral Shoulders, Joints</w:t>
             </w:r>
           </w:p>
           <w:p>
@@ -996,7 +995,7 @@
                 <w:sz w:val="16"/>
                 <w:szCs w:val="16"/>
               </w:rPr>
-              <w:t>Tylenol 325 mg, 1 tablet by mouth daily as needed for pain</w:t>
+              <w:t>Ibuprofen 600 mg, 1 tablet by mouth every 6 hours as needed for pain</w:t>
             </w:r>
             <w:proofErr w:type="spellEnd"/>
           </w:p>
@@ -1168,7 +1167,7 @@
                 <w:sz w:val="20"/>
                 <w:szCs w:val="20"/>
               </w:rPr>
-              <w:t>03/07/25</w:t>
+              <w:t>03/12/25</w:t>
             </w:r>
             <w:r>
               <w:rPr>
@@ -1260,7 +1259,7 @@
                 <w:sz w:val="20"/>
                 <w:szCs w:val="20"/>
               </w:rPr>
-              <w:t xml:space="preserve">NAS, Controlled Carbohydrate, Low Fat, Low Cholesterol, High Fiber, Low Sugar, Low Glycemic index, Nutrient-dense Diet, Low Cholesterol, High Fiber, Low Sugar, Low Glycemic index, Nutrient-dense Diet </w:t>
+              <w:t xml:space="preserve">NAS, Low fat, Low cholesterol,  </w:t>
             </w:r>
           </w:p>
           <w:p>
@@ -1574,7 +1573,7 @@
                 <w:sz w:val="20"/>
                 <w:szCs w:val="20"/>
               </w:rPr>
-              <w:t>☐Pitting ☐</w:t>
+              <w:t>☒Pitting ☐</w:t>
             </w:r>
             <w:proofErr w:type="gramStart"/>
             <w:r>
@@ -1622,7 +1621,7 @@
                 <w:sz w:val="20"/>
                 <w:szCs w:val="20"/>
               </w:rPr>
-              <w:t xml:space="preserve">☐1+ </w:t>
+              <w:t xml:space="preserve">☒1+ </w:t>
             </w:r>
             <w:bookmarkStart w:id="27" w:name="3as4poj" w:colFirst="0" w:colLast="0"/>
             <w:bookmarkEnd w:id="27"/>
@@ -1670,7 +1669,7 @@
                 <w:sz w:val="20"/>
                 <w:szCs w:val="20"/>
               </w:rPr>
-              <w:t>☐Pedal R/L ☐Dorsum R/L</w:t>
+              <w:t>☒Pedal R/L ☐Dorsum R/L</w:t>
             </w:r>
           </w:p>
           <w:p>
@@ -1904,7 +1903,7 @@
                 <w:sz w:val="20"/>
                 <w:szCs w:val="20"/>
               </w:rPr>
-              <w:t>☒DM II</w:t>
+              <w:t>☐DM II</w:t>
             </w:r>
           </w:p>
           <w:p>
@@ -1965,7 +1964,7 @@
                 <w:sz w:val="20"/>
                 <w:szCs w:val="20"/>
               </w:rPr>
-              <w:t>: T- 99.0 F, HR- 64 bpm, RR - 17 per min BS 187 m</w:t>
+              <w:t>: T- 99.1 F, HR- 66 bpm, RR - 17 per min BS 172 m</w:t>
             </w:r>
             <w:r>
               <w:rPr>
@@ -1992,7 +1991,7 @@
                 <w:sz w:val="20"/>
                 <w:szCs w:val="20"/>
               </w:rPr>
-              <w:t xml:space="preserve">☐ R </w:t>
+              <w:t xml:space="preserve">☒ R </w:t>
             </w:r>
             <w:bookmarkStart w:id="33" w:name="23ckvvd" w:colFirst="0" w:colLast="0"/>
             <w:bookmarkEnd w:id="33"/>
@@ -2002,7 +2001,7 @@
                 <w:sz w:val="20"/>
                 <w:szCs w:val="20"/>
               </w:rPr>
-              <w:t xml:space="preserve">☒ Repeat </w:t>
+              <w:t xml:space="preserve">☐ Repeat </w:t>
             </w:r>
             <w:r>
               <w:rPr>
@@ -2042,7 +2041,7 @@
                 <w:sz w:val="20"/>
                 <w:szCs w:val="20"/>
               </w:rPr>
-              <w:t xml:space="preserve"> Lying __ Sitting 142/67 mm/Hg Standing   Repeat   Wight lbs.</w:t>
+              <w:t xml:space="preserve"> Lying __ Sitting 142/72 mm/Hg Standing   Repeat   Wight lbs.</w:t>
             </w:r>
             <w:r>
               <w:rPr>
@@ -2255,7 +2254,7 @@
                 <w:sz w:val="17"/>
                 <w:szCs w:val="17"/>
               </w:rPr>
-              <w:t>Altered status due to Hypothyroidism. Knowledge deficit regarding measures to control Hypothyroidism and the medication levothyroxine 75 mcg, 1 tablet as ordered by MD.</w:t>
+              <w:t>Altered status due to History of falling. Knowledge deficit regarding measures to control History of falling and the medication ferrous sulfate 325 mg, 1 tablet as ordered by MD.</w:t>
             </w:r>
           </w:p>
           <w:p>
@@ -2298,7 +2297,7 @@
                 <w:sz w:val="17"/>
                 <w:szCs w:val="17"/>
               </w:rPr>
-              <w:t>SN admitted the patient for comprehensive skilled nursing assessment, observation and evaluation of all body systems. SN to assess vital signs, pain level. SN performed to check vital signs and scale pain (1-10) every visit. Check O₂ saturation level with signs and symptoms of respiratory distress. SN to record blood sugar test results checked by Pt/PCG during the visits and report any significant changes to MD. SN to perform diabetic foot exam upon every visit. PCG assumes DM responsibilities, is confident, capable, and competent in checking blood sugar daily. Check O₂ saturation level with signs and symptoms of respiratory distress. SN to record blood sugar test results checked by Pt/PCG during the visits and report any significant changes to MD. SN to perform diabetic foot exam upon every visit. PCG assumes DM responsibilities, is confident, capable, and competent in checking blood sugar daily. Check O₂ saturation level with signs and symptoms of respiratory distress. SN to record blood sugar test results checked by Pt/PCG during the visits and report any significant changes to MD. SN to perform diabetic foot exam upon every visit. PCG assumes DM responsibilities, is confident, capable, and competent in checking blood sugar daily. SN to evaluate therapeutic response to current/new medications and compliance to medication/diet regimen, home safety issues and psychosocial adjustment. Hypothyroidism is when the thyroid gland does not produce enough thyroid hormones to meet the needs of the body. The thyroid is under active. Thyroid hormones regulate metabolism, or the way the body uses energy. If thyroxine levels are low, many of the body's functions slow down. Thyroid hormones affect multiple organ systems, so the symptoms of hypothyroidism are wide-ranging and diverse. Hypothyroidism develops slowly. Symptoms may go unnoticed for a long time, and they may be vague and general. SN instructed Patient/PCG regarding the medication levothyroxine. Levothyroxine is used to treat an underactive thyroid gland (hypothyroidism). It replaces or provides more thyroid hormone, which is normally produced by the thyroid gland. SN advised Patient/PCG to take medication levothyroxine 75 mcg, 1 tablet as ordered by MD.</w:t>
+              <w:t>SN admitted the patient for comprehensive skilled nursing assessment, observation and evaluation of all body systems. SN to assess vital signs, pain level. SN performed to check vital signs and scale pain (1-10) every visit. SN to evaluate therapeutic response to current/new medications and compliance to medication/diet regimen, home safety issues and psychosocial adjustment. History of falling is a significant concern, especially in older adults, as falls can lead to serious injuries such as fractures and head trauma. Factors contributing to falls include muscle weakness, balance issues, and environmental hazards. It is crucial to assess the patient's home environment and implement safety measures to reduce fall risk. Regular exercise to improve strength and balance, along with proper use of assistive devices, can help prevent falls. SN instructed Patient/PCG regarding the medication ferrous sulfate 325 mg. Ferrous sulfate is used to treat or prevent iron deficiency anemia. It helps increase the amount of iron in the body, which is essential for producing red blood cells. SN advised Patient/PCG to take medication ferrous sulfate 325 mg, 1 tablet as ordered by MD.</w:t>
             </w:r>
           </w:p>
           <w:p>
@@ -2354,7 +2353,7 @@
                 <w:sz w:val="17"/>
                 <w:szCs w:val="17"/>
               </w:rPr>
-              <w:t>☒Bleeding precautions ☒02 precautions ☒Fall precautions ☒Clear pathways ☒Infection control ☒Universal Precautions ☒911 protocol ☒COVID-19 Precautions ☒Cane, walker Precautions</w:t>
+              <w:t>☒Bleeding precautions ☒Fall precautions ☒Clear pathways ☒Universal Precautions ☒911 protocol ☒Cane, walker Precautions</w:t>
             </w:r>
           </w:p>
           <w:p>
@@ -2544,7 +2543,7 @@
                 <w:sz w:val="18"/>
                 <w:szCs w:val="18"/>
               </w:rPr>
-              <w:t>SN NAME: Tate                                           NEXT MD APPOINTMENT</w:t>
+              <w:t>SN NAME: Davit                                            NEXT MD APPOINTMENT</w:t>
             </w:r>
           </w:p>
           <w:p>
@@ -2605,7 +2604,7 @@
                 <w:sz w:val="18"/>
                 <w:szCs w:val="18"/>
               </w:rPr>
-              <w:t>MR# 032-006</w:t>
+              <w:t>MR# 156-001</w:t>
             </w:r>
           </w:p>
           <w:p>
@@ -2676,7 +2675,7 @@
                       <w:sz w:val="18"/>
                       <w:szCs w:val="18"/>
                     </w:rPr>
-                    <w:t>PATTINSON, ROBERT</w:t>
+                    <w:t>FORD, HENRY</w:t>
                   </w:r>
                 </w:p>
               </w:tc>
@@ -2698,7 +2697,7 @@
                       <w:sz w:val="18"/>
                       <w:szCs w:val="18"/>
                     </w:rPr>
-                    <w:t xml:space="preserve"> 03/07/25</w:t>
+                    <w:t xml:space="preserve"> 03/13/25</w:t>
                   </w:r>
                 </w:p>
               </w:tc>
@@ -2720,7 +2719,7 @@
                       <w:sz w:val="18"/>
                       <w:szCs w:val="18"/>
                     </w:rPr>
-                    <w:t xml:space="preserve">             21:31-22:16</w:t>
+                    <w:t xml:space="preserve">             05:43-06:28</w:t>
                   </w:r>
                 </w:p>
               </w:tc>

--- a/page6.docx
+++ b/page6.docx
@@ -1167,7 +1167,7 @@
                 <w:sz w:val="20"/>
                 <w:szCs w:val="20"/>
               </w:rPr>
-              <w:t>03/12/25</w:t>
+              <w:t>03/13/25</w:t>
             </w:r>
             <w:r>
               <w:rPr>
@@ -1489,7 +1489,7 @@
                 <w:sz w:val="20"/>
                 <w:szCs w:val="20"/>
               </w:rPr>
-              <w:t>☐Chest pain ☐Palpitations ☐Dizziness</w:t>
+              <w:t>☐Chest pain ☒Palpitations ☐Dizziness</w:t>
             </w:r>
           </w:p>
           <w:p>
@@ -1964,7 +1964,7 @@
                 <w:sz w:val="20"/>
                 <w:szCs w:val="20"/>
               </w:rPr>
-              <w:t>: T- 99.1 F, HR- 66 bpm, RR - 17 per min BS 172 m</w:t>
+              <w:t>: T- 98.9 F, HR- 96 bpm, RR - 17 per min BS 198 m</w:t>
             </w:r>
             <w:r>
               <w:rPr>
@@ -1991,7 +1991,7 @@
                 <w:sz w:val="20"/>
                 <w:szCs w:val="20"/>
               </w:rPr>
-              <w:t xml:space="preserve">☒ R </w:t>
+              <w:t xml:space="preserve">☐ R </w:t>
             </w:r>
             <w:bookmarkStart w:id="33" w:name="23ckvvd" w:colFirst="0" w:colLast="0"/>
             <w:bookmarkEnd w:id="33"/>
@@ -2001,7 +2001,7 @@
                 <w:sz w:val="20"/>
                 <w:szCs w:val="20"/>
               </w:rPr>
-              <w:t xml:space="preserve">☐ Repeat </w:t>
+              <w:t xml:space="preserve">☒ Repeat </w:t>
             </w:r>
             <w:r>
               <w:rPr>
@@ -2041,7 +2041,7 @@
                 <w:sz w:val="20"/>
                 <w:szCs w:val="20"/>
               </w:rPr>
-              <w:t xml:space="preserve"> Lying __ Sitting 142/72 mm/Hg Standing   Repeat   Wight lbs.</w:t>
+              <w:t xml:space="preserve"> Lying __ Sitting 131/81 mm/Hg Standing   Repeat   Wight lbs.</w:t>
             </w:r>
             <w:r>
               <w:rPr>
@@ -2254,7 +2254,7 @@
                 <w:sz w:val="17"/>
                 <w:szCs w:val="17"/>
               </w:rPr>
-              <w:t>Altered status due to History of falling. Knowledge deficit regarding measures to control History of falling and the medication ferrous sulfate 325 mg, 1 tablet as ordered by MD.</w:t>
+              <w:t>Altered status due to Edema, unspecified. Knowledge deficit regarding measures to control Edema, unspecified and the medication no medication found in database as ordered by MD.</w:t>
             </w:r>
           </w:p>
           <w:p>
@@ -2297,7 +2297,7 @@
                 <w:sz w:val="17"/>
                 <w:szCs w:val="17"/>
               </w:rPr>
-              <w:t>SN admitted the patient for comprehensive skilled nursing assessment, observation and evaluation of all body systems. SN to assess vital signs, pain level. SN performed to check vital signs and scale pain (1-10) every visit. SN to evaluate therapeutic response to current/new medications and compliance to medication/diet regimen, home safety issues and psychosocial adjustment. History of falling is a significant concern, especially in older adults, as falls can lead to serious injuries such as fractures and head trauma. Factors contributing to falls include muscle weakness, balance issues, and environmental hazards. It is crucial to assess the patient's home environment and implement safety measures to reduce fall risk. Regular exercise to improve strength and balance, along with proper use of assistive devices, can help prevent falls. SN instructed Patient/PCG regarding the medication ferrous sulfate 325 mg. Ferrous sulfate is used to treat or prevent iron deficiency anemia. It helps increase the amount of iron in the body, which is essential for producing red blood cells. SN advised Patient/PCG to take medication ferrous sulfate 325 mg, 1 tablet as ordered by MD.</w:t>
+              <w:t>SN admitted the patient for comprehensive skilled nursing assessment, observation and evaluation of all body systems. SN to assess vital signs, pain level. SN performed to check vital signs and scale pain (1-10) every visit. SN to evaluate therapeutic response to current/new medications and compliance to medication/diet regimen, home safety issues and psychosocial adjustment. Edema occurs when tiny blood vessels in your body (capillaries) leak fluid. The fluid builds up in surrounding tissues, leading to swelling. Mild cases of edema may result from: Sitting or staying in one position for too long. Lifestyle changes can help treat edema, including elevating the affected limb, exercise, reduced salt intake, and wearing compression socks. Severe edema can be treated with diuretics-medications that help expel excess fluid in urine. Most of the time, edema is not a serious illness, but it may be a sign for one. Here are some examples: Venous insufficiency can cause edema in the feet and ankles, because the veins are having trouble transporting enough blood all the way to the feet and back to the heart. SN instructed Patient/PCG regarding the medication no medication found in database.  no medication found in database. SN advised Patient/PCG to take medication no medication found in database as ordered by MD.</w:t>
             </w:r>
           </w:p>
           <w:p>
@@ -2719,7 +2719,7 @@
                       <w:sz w:val="18"/>
                       <w:szCs w:val="18"/>
                     </w:rPr>
-                    <w:t xml:space="preserve">             05:43-06:28</w:t>
+                    <w:t xml:space="preserve">             21:41-22:26</w:t>
                   </w:r>
                 </w:p>
               </w:tc>

--- a/page6.docx
+++ b/page6.docx
@@ -1489,7 +1489,7 @@
                 <w:sz w:val="20"/>
                 <w:szCs w:val="20"/>
               </w:rPr>
-              <w:t>☐Chest pain ☒Palpitations ☐Dizziness</w:t>
+              <w:t>☐Chest pain ☐Palpitations ☐Dizziness</w:t>
             </w:r>
           </w:p>
           <w:p>
@@ -1964,7 +1964,7 @@
                 <w:sz w:val="20"/>
                 <w:szCs w:val="20"/>
               </w:rPr>
-              <w:t>: T- 98.9 F, HR- 96 bpm, RR - 17 per min BS 198 m</w:t>
+              <w:t>: T- 97.8 F, HR- 72 bpm, RR - 20 per min BS 169 m</w:t>
             </w:r>
             <w:r>
               <w:rPr>
@@ -1991,7 +1991,7 @@
                 <w:sz w:val="20"/>
                 <w:szCs w:val="20"/>
               </w:rPr>
-              <w:t xml:space="preserve">☐ R </w:t>
+              <w:t xml:space="preserve">☒ R </w:t>
             </w:r>
             <w:bookmarkStart w:id="33" w:name="23ckvvd" w:colFirst="0" w:colLast="0"/>
             <w:bookmarkEnd w:id="33"/>
@@ -2001,7 +2001,7 @@
                 <w:sz w:val="20"/>
                 <w:szCs w:val="20"/>
               </w:rPr>
-              <w:t xml:space="preserve">☒ Repeat </w:t>
+              <w:t xml:space="preserve">☐ Repeat </w:t>
             </w:r>
             <w:r>
               <w:rPr>
@@ -2041,7 +2041,7 @@
                 <w:sz w:val="20"/>
                 <w:szCs w:val="20"/>
               </w:rPr>
-              <w:t xml:space="preserve"> Lying __ Sitting 131/81 mm/Hg Standing   Repeat   Wight lbs.</w:t>
+              <w:t xml:space="preserve"> Lying __ Sitting 138/76 mm/Hg Standing   Repeat   Wight lbs.</w:t>
             </w:r>
             <w:r>
               <w:rPr>
@@ -2254,7 +2254,6 @@
                 <w:sz w:val="17"/>
                 <w:szCs w:val="17"/>
               </w:rPr>
-              <w:t>Altered status due to Edema, unspecified. Knowledge deficit regarding measures to control Edema, unspecified and the medication no medication found in database as ordered by MD.</w:t>
             </w:r>
           </w:p>
           <w:p>
@@ -2297,7 +2296,6 @@
                 <w:sz w:val="17"/>
                 <w:szCs w:val="17"/>
               </w:rPr>
-              <w:t>SN admitted the patient for comprehensive skilled nursing assessment, observation and evaluation of all body systems. SN to assess vital signs, pain level. SN performed to check vital signs and scale pain (1-10) every visit. SN to evaluate therapeutic response to current/new medications and compliance to medication/diet regimen, home safety issues and psychosocial adjustment. Edema occurs when tiny blood vessels in your body (capillaries) leak fluid. The fluid builds up in surrounding tissues, leading to swelling. Mild cases of edema may result from: Sitting or staying in one position for too long. Lifestyle changes can help treat edema, including elevating the affected limb, exercise, reduced salt intake, and wearing compression socks. Severe edema can be treated with diuretics-medications that help expel excess fluid in urine. Most of the time, edema is not a serious illness, but it may be a sign for one. Here are some examples: Venous insufficiency can cause edema in the feet and ankles, because the veins are having trouble transporting enough blood all the way to the feet and back to the heart. SN instructed Patient/PCG regarding the medication no medication found in database.  no medication found in database. SN advised Patient/PCG to take medication no medication found in database as ordered by MD.</w:t>
             </w:r>
           </w:p>
           <w:p>
@@ -2697,7 +2695,7 @@
                       <w:sz w:val="18"/>
                       <w:szCs w:val="18"/>
                     </w:rPr>
-                    <w:t xml:space="preserve"> 03/13/25</w:t>
+                    <w:t xml:space="preserve"> 03/14/25</w:t>
                   </w:r>
                 </w:p>
               </w:tc>
@@ -2719,7 +2717,7 @@
                       <w:sz w:val="18"/>
                       <w:szCs w:val="18"/>
                     </w:rPr>
-                    <w:t xml:space="preserve">             21:41-22:26</w:t>
+                    <w:t xml:space="preserve">             05:38-06:23</w:t>
                   </w:r>
                 </w:p>
               </w:tc>
